--- a/Khotiakov/lab2/Хотяков_ЕП_Отчет_ЛР2.docx
+++ b/Khotiakov/lab2/Хотяков_ЕП_Отчет_ЛР2.docx
@@ -404,9 +404,9 @@
         <w:tblLook w:noVBand="1" w:val="04a0" w:noHBand="0" w:lastColumn="0" w:firstColumn="1" w:lastRow="0" w:firstRow="1"/>
       </w:tblPr>
       <w:tblGrid>
-        <w:gridCol w:w="4346"/>
+        <w:gridCol w:w="4345"/>
         <w:gridCol w:w="2609"/>
-        <w:gridCol w:w="2899"/>
+        <w:gridCol w:w="2900"/>
       </w:tblGrid>
       <w:tr>
         <w:trPr>
@@ -414,7 +414,7 @@
         </w:trPr>
         <w:tc>
           <w:tcPr>
-            <w:tcW w:w="4346" w:type="dxa"/>
+            <w:tcW w:w="4345" w:type="dxa"/>
             <w:tcBorders/>
             <w:shd w:fill="auto" w:val="clear"/>
             <w:vAlign w:val="bottom"/>
@@ -459,7 +459,7 @@
         </w:tc>
         <w:tc>
           <w:tcPr>
-            <w:tcW w:w="2899" w:type="dxa"/>
+            <w:tcW w:w="2900" w:type="dxa"/>
             <w:tcBorders/>
             <w:shd w:fill="auto" w:val="clear"/>
             <w:vAlign w:val="bottom"/>
@@ -487,7 +487,7 @@
         </w:trPr>
         <w:tc>
           <w:tcPr>
-            <w:tcW w:w="4346" w:type="dxa"/>
+            <w:tcW w:w="4345" w:type="dxa"/>
             <w:tcBorders/>
             <w:shd w:fill="auto" w:val="clear"/>
             <w:vAlign w:val="bottom"/>
@@ -535,7 +535,7 @@
         </w:tc>
         <w:tc>
           <w:tcPr>
-            <w:tcW w:w="2899" w:type="dxa"/>
+            <w:tcW w:w="2900" w:type="dxa"/>
             <w:tcBorders/>
             <w:shd w:fill="auto" w:val="clear"/>
             <w:vAlign w:val="bottom"/>
@@ -638,10 +638,16 @@
     <w:p>
       <w:pPr>
         <w:pStyle w:val="Heading2"/>
-        <w:rPr/>
-      </w:pPr>
-      <w:r>
-        <w:rPr/>
+        <w:rPr>
+          <w:sz w:val="32"/>
+          <w:szCs w:val="32"/>
+        </w:rPr>
+      </w:pPr>
+      <w:r>
+        <w:rPr>
+          <w:sz w:val="32"/>
+          <w:szCs w:val="32"/>
+        </w:rPr>
         <w:t>Цель работы.</w:t>
       </w:r>
     </w:p>
@@ -668,6 +674,8 @@
         <w:rPr>
           <w:b/>
           <w:bCs/>
+          <w:sz w:val="32"/>
+          <w:szCs w:val="32"/>
         </w:rPr>
         <w:t>Задание.</w:t>
       </w:r>
@@ -721,9 +729,10 @@
       </w:pPr>
       <w:r>
         <w:rPr>
-          <w:b w:val="false"/>
-          <w:bCs w:val="false"/>
-          <w:szCs w:val="24"/>
+          <w:b/>
+          <w:bCs/>
+          <w:sz w:val="32"/>
+          <w:szCs w:val="32"/>
           <w:lang w:eastAsia="ru-RU" w:bidi="ar-SA"/>
         </w:rPr>
         <w:t xml:space="preserve">Порядок выполнения работы. </w:t>
@@ -769,7 +778,8 @@
         <w:rPr>
           <w:b w:val="false"/>
           <w:bCs w:val="false"/>
-          <w:szCs w:val="24"/>
+          <w:sz w:val="28"/>
+          <w:szCs w:val="28"/>
           <w:lang w:eastAsia="ru-RU" w:bidi="ar-SA"/>
         </w:rPr>
         <w:t xml:space="preserve">Получить у преподавателя вариант набора значений  исходных данных (массивов) vec1, vec2  и matr из файла lr2.dat, приведенного в каталоге Задания  и занести свои данные  вместо значений, указанных в приведенной ниже программе. </w:t>
@@ -794,7 +804,8 @@
         <w:rPr>
           <w:b w:val="false"/>
           <w:bCs w:val="false"/>
-          <w:szCs w:val="24"/>
+          <w:sz w:val="28"/>
+          <w:szCs w:val="28"/>
           <w:lang w:eastAsia="ru-RU" w:bidi="ar-SA"/>
         </w:rPr>
         <w:t xml:space="preserve">Протранслировать программу с созданием файла диагностических сообщений; объяснить обнаруженные ошибки  и закомментировать соответствующие операторы в тексте программы. </w:t>
@@ -819,7 +830,8 @@
         <w:rPr>
           <w:b w:val="false"/>
           <w:bCs w:val="false"/>
-          <w:szCs w:val="24"/>
+          <w:sz w:val="28"/>
+          <w:szCs w:val="28"/>
           <w:lang w:eastAsia="ru-RU" w:bidi="ar-SA"/>
         </w:rPr>
         <w:t xml:space="preserve">Снова  протранслировать программу  и  скомпоновать загрузочный модуль. </w:t>
@@ -844,7 +856,8 @@
         <w:rPr>
           <w:b w:val="false"/>
           <w:bCs w:val="false"/>
-          <w:szCs w:val="24"/>
+          <w:sz w:val="28"/>
+          <w:szCs w:val="28"/>
           <w:lang w:eastAsia="ru-RU" w:bidi="ar-SA"/>
         </w:rPr>
         <w:t xml:space="preserve">Выполнить программу в пошаговом режиме под управлением отладчика  с фиксацией содержимого используемых  регистров  и  ячеек  памяти  до  и  после выполнения команды.  </w:t>
@@ -869,7 +882,8 @@
         <w:rPr>
           <w:b w:val="false"/>
           <w:bCs w:val="false"/>
-          <w:szCs w:val="24"/>
+          <w:sz w:val="28"/>
+          <w:szCs w:val="28"/>
           <w:lang w:eastAsia="ru-RU" w:bidi="ar-SA"/>
         </w:rPr>
         <w:t>Результаты прогона программы под управлением отладчика должны быть подписаны преподавателем и представлены в отчете.</w:t>
@@ -1288,126 +1302,10 @@
     <w:p>
       <w:pPr>
         <w:pStyle w:val="Textbody1"/>
-        <w:numPr>
-          <w:ilvl w:val="0"/>
-          <w:numId w:val="2"/>
-        </w:numPr>
-        <w:rPr>
-          <w:i/>
-          <w:i/>
-          <w:iCs/>
-          <w:lang w:val="en-US"/>
-        </w:rPr>
-      </w:pPr>
-      <w:r>
-        <w:rPr>
-          <w:i/>
-          <w:iCs/>
-          <w:lang w:val="en-US"/>
-        </w:rPr>
-        <w:t>push mem1</w:t>
-      </w:r>
-    </w:p>
-    <w:p>
-      <w:pPr>
-        <w:pStyle w:val="Textbody1"/>
-        <w:ind w:left="1069" w:firstLine="347"/>
-        <w:rPr>
-          <w:i/>
-          <w:i/>
-          <w:iCs/>
-          <w:lang w:val="en-US"/>
-        </w:rPr>
-      </w:pPr>
-      <w:r>
-        <w:rPr>
-          <w:i/>
-          <w:iCs/>
-          <w:lang w:val="en-US"/>
-        </w:rPr>
-        <w:t>push mem2</w:t>
-      </w:r>
-    </w:p>
-    <w:p>
-      <w:pPr>
-        <w:pStyle w:val="Textbody1"/>
-        <w:ind w:left="1069" w:firstLine="347"/>
-        <w:rPr>
-          <w:i/>
-          <w:i/>
-          <w:iCs/>
-          <w:lang w:val="en-US"/>
-        </w:rPr>
-      </w:pPr>
-      <w:r>
-        <w:rPr>
-          <w:i/>
-          <w:iCs/>
-          <w:lang w:val="en-US"/>
-        </w:rPr>
-        <w:t>ret 2</w:t>
-      </w:r>
-    </w:p>
-    <w:p>
-      <w:pPr>
-        <w:pStyle w:val="Textbody1"/>
-        <w:ind w:left="1069" w:firstLine="347"/>
-        <w:rPr>
-          <w:i/>
-          <w:i/>
-          <w:iCs/>
-          <w:lang w:val="en-US"/>
-        </w:rPr>
-      </w:pPr>
-      <w:r>
-        <w:rPr>
-          <w:i/>
-          <w:iCs/>
-          <w:lang w:val="en-US"/>
-        </w:rPr>
-        <w:t>Main ENDP - LR.ASM(80): error A2006: Phase error between passes</w:t>
-      </w:r>
-    </w:p>
-    <w:p>
-      <w:pPr>
-        <w:pStyle w:val="Textbody1"/>
         <w:rPr/>
       </w:pPr>
       <w:r>
         <w:rPr/>
-        <w:t xml:space="preserve">На момент завершения программы вершина стека должна иметь </w:t>
-      </w:r>
-      <w:r>
-        <w:rPr>
-          <w:color w:val="000000"/>
-        </w:rPr>
-        <w:t xml:space="preserve">смещение и сегмент начала PSP. Но на вершине лежат адреса </w:t>
-      </w:r>
-      <w:r>
-        <w:rPr>
-          <w:color w:val="000000"/>
-          <w:lang w:val="en-US"/>
-        </w:rPr>
-        <w:t>mem</w:t>
-      </w:r>
-      <w:r>
-        <w:rPr>
-          <w:color w:val="000000"/>
-        </w:rPr>
-        <w:t xml:space="preserve">1 и </w:t>
-      </w:r>
-      <w:r>
-        <w:rPr>
-          <w:color w:val="000000"/>
-          <w:lang w:val="en-US"/>
-        </w:rPr>
-        <w:t>mem</w:t>
-      </w:r>
-      <w:r>
-        <w:rPr>
-          <w:color w:val="000000"/>
-        </w:rPr>
-        <w:t xml:space="preserve">2, из-за чего программа не может корректно завершиться. </w:t>
       </w:r>
     </w:p>
     <w:p>
@@ -1421,20 +1319,17 @@
     </w:p>
     <w:p>
       <w:pPr>
-        <w:pStyle w:val="Textbody1"/>
-        <w:rPr/>
-      </w:pPr>
-      <w:r>
-        <w:rPr/>
-      </w:r>
-    </w:p>
-    <w:p>
-      <w:pPr>
         <w:pStyle w:val="Heading2"/>
-        <w:rPr/>
-      </w:pPr>
-      <w:r>
-        <w:rPr/>
+        <w:rPr>
+          <w:sz w:val="32"/>
+          <w:szCs w:val="32"/>
+        </w:rPr>
+      </w:pPr>
+      <w:r>
+        <w:rPr>
+          <w:sz w:val="32"/>
+          <w:szCs w:val="32"/>
+        </w:rPr>
         <w:t>Выводы.</w:t>
       </w:r>
     </w:p>
@@ -1523,9 +1418,9 @@
       <w:tblGrid>
         <w:gridCol w:w="1543"/>
         <w:gridCol w:w="1843"/>
-        <w:gridCol w:w="1558"/>
+        <w:gridCol w:w="1557"/>
         <w:gridCol w:w="1559"/>
-        <w:gridCol w:w="1696"/>
+        <w:gridCol w:w="1697"/>
       </w:tblGrid>
       <w:tr>
         <w:trPr>
@@ -1593,7 +1488,7 @@
         </w:tc>
         <w:tc>
           <w:tcPr>
-            <w:tcW w:w="1558" w:type="dxa"/>
+            <w:tcW w:w="1557" w:type="dxa"/>
             <w:vMerge w:val="restart"/>
             <w:tcBorders/>
             <w:shd w:fill="auto" w:val="clear"/>
@@ -1625,6 +1520,7 @@
           <w:tcPr>
             <w:tcW w:w="1559" w:type="dxa"/>
             <w:tcBorders>
+              <w:left w:val="nil"/>
               <w:right w:val="nil"/>
               <w:insideV w:val="nil"/>
             </w:tcBorders>
@@ -1655,7 +1551,7 @@
         </w:tc>
         <w:tc>
           <w:tcPr>
-            <w:tcW w:w="1696" w:type="dxa"/>
+            <w:tcW w:w="1697" w:type="dxa"/>
             <w:tcBorders>
               <w:left w:val="nil"/>
             </w:tcBorders>
@@ -1748,7 +1644,7 @@
         </w:tc>
         <w:tc>
           <w:tcPr>
-            <w:tcW w:w="1558" w:type="dxa"/>
+            <w:tcW w:w="1557" w:type="dxa"/>
             <w:vMerge w:val="continue"/>
             <w:tcBorders/>
             <w:shd w:fill="auto" w:val="clear"/>
@@ -1806,7 +1702,7 @@
         </w:tc>
         <w:tc>
           <w:tcPr>
-            <w:tcW w:w="1696" w:type="dxa"/>
+            <w:tcW w:w="1697" w:type="dxa"/>
             <w:tcBorders/>
             <w:shd w:fill="auto" w:val="clear"/>
           </w:tcPr>
@@ -1896,7 +1792,7 @@
         </w:tc>
         <w:tc>
           <w:tcPr>
-            <w:tcW w:w="1558" w:type="dxa"/>
+            <w:tcW w:w="1557" w:type="dxa"/>
             <w:tcBorders/>
             <w:shd w:fill="auto" w:val="clear"/>
           </w:tcPr>
@@ -1998,7 +1894,7 @@
         </w:tc>
         <w:tc>
           <w:tcPr>
-            <w:tcW w:w="1696" w:type="dxa"/>
+            <w:tcW w:w="1697" w:type="dxa"/>
             <w:tcBorders/>
             <w:shd w:fill="auto" w:val="clear"/>
           </w:tcPr>
@@ -2140,7 +2036,7 @@
         </w:tc>
         <w:tc>
           <w:tcPr>
-            <w:tcW w:w="1558" w:type="dxa"/>
+            <w:tcW w:w="1557" w:type="dxa"/>
             <w:tcBorders/>
             <w:shd w:fill="auto" w:val="clear"/>
           </w:tcPr>
@@ -2198,7 +2094,7 @@
         </w:tc>
         <w:tc>
           <w:tcPr>
-            <w:tcW w:w="1696" w:type="dxa"/>
+            <w:tcW w:w="1697" w:type="dxa"/>
             <w:tcBorders/>
             <w:shd w:fill="auto" w:val="clear"/>
           </w:tcPr>
@@ -2296,7 +2192,7 @@
         </w:tc>
         <w:tc>
           <w:tcPr>
-            <w:tcW w:w="1558" w:type="dxa"/>
+            <w:tcW w:w="1557" w:type="dxa"/>
             <w:tcBorders/>
             <w:shd w:fill="auto" w:val="clear"/>
           </w:tcPr>
@@ -2398,7 +2294,7 @@
         </w:tc>
         <w:tc>
           <w:tcPr>
-            <w:tcW w:w="1696" w:type="dxa"/>
+            <w:tcW w:w="1697" w:type="dxa"/>
             <w:tcBorders/>
             <w:shd w:fill="auto" w:val="clear"/>
           </w:tcPr>
@@ -2540,7 +2436,7 @@
         </w:tc>
         <w:tc>
           <w:tcPr>
-            <w:tcW w:w="1558" w:type="dxa"/>
+            <w:tcW w:w="1557" w:type="dxa"/>
             <w:tcBorders/>
             <w:shd w:fill="auto" w:val="clear"/>
           </w:tcPr>
@@ -2598,7 +2494,7 @@
         </w:tc>
         <w:tc>
           <w:tcPr>
-            <w:tcW w:w="1696" w:type="dxa"/>
+            <w:tcW w:w="1697" w:type="dxa"/>
             <w:tcBorders/>
             <w:shd w:fill="auto" w:val="clear"/>
           </w:tcPr>
@@ -2696,7 +2592,7 @@
         </w:tc>
         <w:tc>
           <w:tcPr>
-            <w:tcW w:w="1558" w:type="dxa"/>
+            <w:tcW w:w="1557" w:type="dxa"/>
             <w:tcBorders/>
             <w:shd w:fill="auto" w:val="clear"/>
           </w:tcPr>
@@ -2754,7 +2650,7 @@
         </w:tc>
         <w:tc>
           <w:tcPr>
-            <w:tcW w:w="1696" w:type="dxa"/>
+            <w:tcW w:w="1697" w:type="dxa"/>
             <w:tcBorders/>
             <w:shd w:fill="auto" w:val="clear"/>
           </w:tcPr>
@@ -2852,7 +2748,7 @@
         </w:tc>
         <w:tc>
           <w:tcPr>
-            <w:tcW w:w="1558" w:type="dxa"/>
+            <w:tcW w:w="1557" w:type="dxa"/>
             <w:tcBorders/>
             <w:shd w:fill="auto" w:val="clear"/>
           </w:tcPr>
@@ -2910,7 +2806,7 @@
         </w:tc>
         <w:tc>
           <w:tcPr>
-            <w:tcW w:w="1696" w:type="dxa"/>
+            <w:tcW w:w="1697" w:type="dxa"/>
             <w:tcBorders/>
             <w:shd w:fill="auto" w:val="clear"/>
           </w:tcPr>
@@ -3008,7 +2904,7 @@
         </w:tc>
         <w:tc>
           <w:tcPr>
-            <w:tcW w:w="1558" w:type="dxa"/>
+            <w:tcW w:w="1557" w:type="dxa"/>
             <w:tcBorders/>
             <w:shd w:fill="auto" w:val="clear"/>
           </w:tcPr>
@@ -3066,7 +2962,7 @@
         </w:tc>
         <w:tc>
           <w:tcPr>
-            <w:tcW w:w="1696" w:type="dxa"/>
+            <w:tcW w:w="1697" w:type="dxa"/>
             <w:tcBorders/>
             <w:shd w:fill="auto" w:val="clear"/>
           </w:tcPr>
@@ -3156,7 +3052,7 @@
         </w:tc>
         <w:tc>
           <w:tcPr>
-            <w:tcW w:w="1558" w:type="dxa"/>
+            <w:tcW w:w="1557" w:type="dxa"/>
             <w:tcBorders/>
             <w:shd w:fill="auto" w:val="clear"/>
           </w:tcPr>
@@ -3214,7 +3110,7 @@
         </w:tc>
         <w:tc>
           <w:tcPr>
-            <w:tcW w:w="1696" w:type="dxa"/>
+            <w:tcW w:w="1697" w:type="dxa"/>
             <w:tcBorders/>
             <w:shd w:fill="auto" w:val="clear"/>
           </w:tcPr>
@@ -3304,7 +3200,7 @@
         </w:tc>
         <w:tc>
           <w:tcPr>
-            <w:tcW w:w="1558" w:type="dxa"/>
+            <w:tcW w:w="1557" w:type="dxa"/>
             <w:tcBorders/>
             <w:shd w:fill="auto" w:val="clear"/>
           </w:tcPr>
@@ -3362,7 +3258,7 @@
         </w:tc>
         <w:tc>
           <w:tcPr>
-            <w:tcW w:w="1696" w:type="dxa"/>
+            <w:tcW w:w="1697" w:type="dxa"/>
             <w:tcBorders/>
             <w:shd w:fill="auto" w:val="clear"/>
           </w:tcPr>
@@ -3452,7 +3348,7 @@
         </w:tc>
         <w:tc>
           <w:tcPr>
-            <w:tcW w:w="1558" w:type="dxa"/>
+            <w:tcW w:w="1557" w:type="dxa"/>
             <w:tcBorders/>
             <w:shd w:fill="auto" w:val="clear"/>
           </w:tcPr>
@@ -3509,7 +3405,7 @@
         </w:tc>
         <w:tc>
           <w:tcPr>
-            <w:tcW w:w="1696" w:type="dxa"/>
+            <w:tcW w:w="1697" w:type="dxa"/>
             <w:tcBorders/>
             <w:shd w:fill="auto" w:val="clear"/>
           </w:tcPr>
@@ -3598,7 +3494,7 @@
         </w:tc>
         <w:tc>
           <w:tcPr>
-            <w:tcW w:w="1558" w:type="dxa"/>
+            <w:tcW w:w="1557" w:type="dxa"/>
             <w:tcBorders/>
             <w:shd w:fill="auto" w:val="clear"/>
           </w:tcPr>
@@ -3656,7 +3552,7 @@
         </w:tc>
         <w:tc>
           <w:tcPr>
-            <w:tcW w:w="1696" w:type="dxa"/>
+            <w:tcW w:w="1697" w:type="dxa"/>
             <w:tcBorders/>
             <w:shd w:fill="auto" w:val="clear"/>
           </w:tcPr>
@@ -3746,7 +3642,7 @@
         </w:tc>
         <w:tc>
           <w:tcPr>
-            <w:tcW w:w="1558" w:type="dxa"/>
+            <w:tcW w:w="1557" w:type="dxa"/>
             <w:tcBorders/>
             <w:shd w:fill="auto" w:val="clear"/>
           </w:tcPr>
@@ -3803,7 +3699,7 @@
         </w:tc>
         <w:tc>
           <w:tcPr>
-            <w:tcW w:w="1696" w:type="dxa"/>
+            <w:tcW w:w="1697" w:type="dxa"/>
             <w:tcBorders/>
             <w:shd w:fill="auto" w:val="clear"/>
           </w:tcPr>
@@ -3892,7 +3788,7 @@
         </w:tc>
         <w:tc>
           <w:tcPr>
-            <w:tcW w:w="1558" w:type="dxa"/>
+            <w:tcW w:w="1557" w:type="dxa"/>
             <w:tcBorders/>
             <w:shd w:fill="auto" w:val="clear"/>
           </w:tcPr>
@@ -3950,7 +3846,7 @@
         </w:tc>
         <w:tc>
           <w:tcPr>
-            <w:tcW w:w="1696" w:type="dxa"/>
+            <w:tcW w:w="1697" w:type="dxa"/>
             <w:tcBorders/>
             <w:shd w:fill="auto" w:val="clear"/>
           </w:tcPr>
@@ -4040,7 +3936,7 @@
         </w:tc>
         <w:tc>
           <w:tcPr>
-            <w:tcW w:w="1558" w:type="dxa"/>
+            <w:tcW w:w="1557" w:type="dxa"/>
             <w:tcBorders/>
             <w:shd w:fill="auto" w:val="clear"/>
           </w:tcPr>
@@ -4122,7 +4018,7 @@
         </w:tc>
         <w:tc>
           <w:tcPr>
-            <w:tcW w:w="1696" w:type="dxa"/>
+            <w:tcW w:w="1697" w:type="dxa"/>
             <w:tcBorders/>
             <w:shd w:fill="auto" w:val="clear"/>
           </w:tcPr>
@@ -4212,7 +4108,7 @@
         </w:tc>
         <w:tc>
           <w:tcPr>
-            <w:tcW w:w="1558" w:type="dxa"/>
+            <w:tcW w:w="1557" w:type="dxa"/>
             <w:tcBorders/>
             <w:shd w:fill="auto" w:val="clear"/>
           </w:tcPr>
@@ -4270,7 +4166,7 @@
         </w:tc>
         <w:tc>
           <w:tcPr>
-            <w:tcW w:w="1696" w:type="dxa"/>
+            <w:tcW w:w="1697" w:type="dxa"/>
             <w:tcBorders/>
             <w:shd w:fill="auto" w:val="clear"/>
           </w:tcPr>
@@ -4360,7 +4256,7 @@
         </w:tc>
         <w:tc>
           <w:tcPr>
-            <w:tcW w:w="1558" w:type="dxa"/>
+            <w:tcW w:w="1557" w:type="dxa"/>
             <w:tcBorders/>
             <w:shd w:fill="auto" w:val="clear"/>
           </w:tcPr>
@@ -4418,7 +4314,7 @@
         </w:tc>
         <w:tc>
           <w:tcPr>
-            <w:tcW w:w="1696" w:type="dxa"/>
+            <w:tcW w:w="1697" w:type="dxa"/>
             <w:tcBorders/>
             <w:shd w:fill="auto" w:val="clear"/>
           </w:tcPr>
@@ -4508,7 +4404,7 @@
         </w:tc>
         <w:tc>
           <w:tcPr>
-            <w:tcW w:w="1558" w:type="dxa"/>
+            <w:tcW w:w="1557" w:type="dxa"/>
             <w:tcBorders/>
             <w:shd w:fill="auto" w:val="clear"/>
           </w:tcPr>
@@ -4574,7 +4470,7 @@
         </w:tc>
         <w:tc>
           <w:tcPr>
-            <w:tcW w:w="1696" w:type="dxa"/>
+            <w:tcW w:w="1697" w:type="dxa"/>
             <w:tcBorders/>
             <w:shd w:fill="auto" w:val="clear"/>
           </w:tcPr>
@@ -4688,7 +4584,7 @@
         </w:tc>
         <w:tc>
           <w:tcPr>
-            <w:tcW w:w="1558" w:type="dxa"/>
+            <w:tcW w:w="1557" w:type="dxa"/>
             <w:tcBorders/>
             <w:shd w:fill="auto" w:val="clear"/>
           </w:tcPr>
@@ -4746,7 +4642,7 @@
         </w:tc>
         <w:tc>
           <w:tcPr>
-            <w:tcW w:w="1696" w:type="dxa"/>
+            <w:tcW w:w="1697" w:type="dxa"/>
             <w:tcBorders/>
             <w:shd w:fill="auto" w:val="clear"/>
           </w:tcPr>
@@ -4836,7 +4732,7 @@
         </w:tc>
         <w:tc>
           <w:tcPr>
-            <w:tcW w:w="1558" w:type="dxa"/>
+            <w:tcW w:w="1557" w:type="dxa"/>
             <w:tcBorders/>
             <w:shd w:fill="auto" w:val="clear"/>
           </w:tcPr>
@@ -4894,7 +4790,7 @@
         </w:tc>
         <w:tc>
           <w:tcPr>
-            <w:tcW w:w="1696" w:type="dxa"/>
+            <w:tcW w:w="1697" w:type="dxa"/>
             <w:tcBorders/>
             <w:shd w:fill="auto" w:val="clear"/>
           </w:tcPr>
@@ -4984,7 +4880,7 @@
         </w:tc>
         <w:tc>
           <w:tcPr>
-            <w:tcW w:w="1558" w:type="dxa"/>
+            <w:tcW w:w="1557" w:type="dxa"/>
             <w:tcBorders/>
             <w:shd w:fill="auto" w:val="clear"/>
           </w:tcPr>
@@ -5042,7 +4938,7 @@
         </w:tc>
         <w:tc>
           <w:tcPr>
-            <w:tcW w:w="1696" w:type="dxa"/>
+            <w:tcW w:w="1697" w:type="dxa"/>
             <w:tcBorders/>
             <w:shd w:fill="auto" w:val="clear"/>
           </w:tcPr>
@@ -5132,7 +5028,7 @@
         </w:tc>
         <w:tc>
           <w:tcPr>
-            <w:tcW w:w="1558" w:type="dxa"/>
+            <w:tcW w:w="1557" w:type="dxa"/>
             <w:tcBorders/>
             <w:shd w:fill="auto" w:val="clear"/>
           </w:tcPr>
@@ -5190,7 +5086,7 @@
         </w:tc>
         <w:tc>
           <w:tcPr>
-            <w:tcW w:w="1696" w:type="dxa"/>
+            <w:tcW w:w="1697" w:type="dxa"/>
             <w:tcBorders/>
             <w:shd w:fill="auto" w:val="clear"/>
           </w:tcPr>
@@ -5280,7 +5176,7 @@
         </w:tc>
         <w:tc>
           <w:tcPr>
-            <w:tcW w:w="1558" w:type="dxa"/>
+            <w:tcW w:w="1557" w:type="dxa"/>
             <w:tcBorders/>
             <w:shd w:fill="auto" w:val="clear"/>
           </w:tcPr>
@@ -5338,7 +5234,7 @@
         </w:tc>
         <w:tc>
           <w:tcPr>
-            <w:tcW w:w="1696" w:type="dxa"/>
+            <w:tcW w:w="1697" w:type="dxa"/>
             <w:tcBorders/>
             <w:shd w:fill="auto" w:val="clear"/>
           </w:tcPr>
@@ -5428,7 +5324,7 @@
         </w:tc>
         <w:tc>
           <w:tcPr>
-            <w:tcW w:w="1558" w:type="dxa"/>
+            <w:tcW w:w="1557" w:type="dxa"/>
             <w:tcBorders/>
             <w:shd w:fill="auto" w:val="clear"/>
           </w:tcPr>
@@ -5510,7 +5406,7 @@
         </w:tc>
         <w:tc>
           <w:tcPr>
-            <w:tcW w:w="1696" w:type="dxa"/>
+            <w:tcW w:w="1697" w:type="dxa"/>
             <w:tcBorders/>
             <w:shd w:fill="auto" w:val="clear"/>
           </w:tcPr>
@@ -5600,7 +5496,7 @@
         </w:tc>
         <w:tc>
           <w:tcPr>
-            <w:tcW w:w="1558" w:type="dxa"/>
+            <w:tcW w:w="1557" w:type="dxa"/>
             <w:tcBorders/>
             <w:shd w:fill="auto" w:val="clear"/>
           </w:tcPr>
@@ -5658,7 +5554,7 @@
         </w:tc>
         <w:tc>
           <w:tcPr>
-            <w:tcW w:w="1696" w:type="dxa"/>
+            <w:tcW w:w="1697" w:type="dxa"/>
             <w:tcBorders/>
             <w:shd w:fill="auto" w:val="clear"/>
           </w:tcPr>
@@ -5748,7 +5644,7 @@
         </w:tc>
         <w:tc>
           <w:tcPr>
-            <w:tcW w:w="1558" w:type="dxa"/>
+            <w:tcW w:w="1557" w:type="dxa"/>
             <w:tcBorders/>
             <w:shd w:fill="auto" w:val="clear"/>
           </w:tcPr>
@@ -5850,7 +5746,7 @@
         </w:tc>
         <w:tc>
           <w:tcPr>
-            <w:tcW w:w="1696" w:type="dxa"/>
+            <w:tcW w:w="1697" w:type="dxa"/>
             <w:tcBorders/>
             <w:shd w:fill="auto" w:val="clear"/>
           </w:tcPr>
@@ -5984,7 +5880,7 @@
         </w:tc>
         <w:tc>
           <w:tcPr>
-            <w:tcW w:w="1558" w:type="dxa"/>
+            <w:tcW w:w="1557" w:type="dxa"/>
             <w:tcBorders/>
             <w:shd w:fill="auto" w:val="clear"/>
           </w:tcPr>
@@ -6086,7 +5982,7 @@
         </w:tc>
         <w:tc>
           <w:tcPr>
-            <w:tcW w:w="1696" w:type="dxa"/>
+            <w:tcW w:w="1697" w:type="dxa"/>
             <w:tcBorders/>
             <w:shd w:fill="auto" w:val="clear"/>
           </w:tcPr>
@@ -6220,7 +6116,7 @@
         </w:tc>
         <w:tc>
           <w:tcPr>
-            <w:tcW w:w="1558" w:type="dxa"/>
+            <w:tcW w:w="1557" w:type="dxa"/>
             <w:tcBorders/>
             <w:shd w:fill="auto" w:val="clear"/>
           </w:tcPr>
@@ -6278,7 +6174,7 @@
         </w:tc>
         <w:tc>
           <w:tcPr>
-            <w:tcW w:w="1696" w:type="dxa"/>
+            <w:tcW w:w="1697" w:type="dxa"/>
             <w:tcBorders/>
             <w:shd w:fill="auto" w:val="clear"/>
           </w:tcPr>
@@ -6368,7 +6264,7 @@
         </w:tc>
         <w:tc>
           <w:tcPr>
-            <w:tcW w:w="1558" w:type="dxa"/>
+            <w:tcW w:w="1557" w:type="dxa"/>
             <w:tcBorders/>
             <w:shd w:fill="auto" w:val="clear"/>
           </w:tcPr>
@@ -6448,7 +6344,7 @@
         </w:tc>
         <w:tc>
           <w:tcPr>
-            <w:tcW w:w="1696" w:type="dxa"/>
+            <w:tcW w:w="1697" w:type="dxa"/>
             <w:tcBorders/>
             <w:shd w:fill="auto" w:val="clear"/>
           </w:tcPr>
@@ -6560,7 +6456,7 @@
         </w:tc>
         <w:tc>
           <w:tcPr>
-            <w:tcW w:w="1558" w:type="dxa"/>
+            <w:tcW w:w="1557" w:type="dxa"/>
             <w:tcBorders/>
             <w:shd w:fill="auto" w:val="clear"/>
           </w:tcPr>
@@ -6618,7 +6514,7 @@
         </w:tc>
         <w:tc>
           <w:tcPr>
-            <w:tcW w:w="1696" w:type="dxa"/>
+            <w:tcW w:w="1697" w:type="dxa"/>
             <w:tcBorders/>
             <w:shd w:fill="auto" w:val="clear"/>
           </w:tcPr>
@@ -6708,7 +6604,7 @@
         </w:tc>
         <w:tc>
           <w:tcPr>
-            <w:tcW w:w="1558" w:type="dxa"/>
+            <w:tcW w:w="1557" w:type="dxa"/>
             <w:tcBorders/>
             <w:shd w:fill="auto" w:val="clear"/>
           </w:tcPr>
@@ -6765,7 +6661,7 @@
         </w:tc>
         <w:tc>
           <w:tcPr>
-            <w:tcW w:w="1696" w:type="dxa"/>
+            <w:tcW w:w="1697" w:type="dxa"/>
             <w:tcBorders/>
             <w:shd w:fill="auto" w:val="clear"/>
           </w:tcPr>
@@ -6854,7 +6750,7 @@
         </w:tc>
         <w:tc>
           <w:tcPr>
-            <w:tcW w:w="1558" w:type="dxa"/>
+            <w:tcW w:w="1557" w:type="dxa"/>
             <w:tcBorders/>
             <w:shd w:fill="auto" w:val="clear"/>
           </w:tcPr>
@@ -6936,7 +6832,7 @@
         </w:tc>
         <w:tc>
           <w:tcPr>
-            <w:tcW w:w="1696" w:type="dxa"/>
+            <w:tcW w:w="1697" w:type="dxa"/>
             <w:tcBorders/>
             <w:shd w:fill="auto" w:val="clear"/>
           </w:tcPr>
@@ -7026,7 +6922,7 @@
         </w:tc>
         <w:tc>
           <w:tcPr>
-            <w:tcW w:w="1558" w:type="dxa"/>
+            <w:tcW w:w="1557" w:type="dxa"/>
             <w:tcBorders/>
             <w:shd w:fill="auto" w:val="clear"/>
           </w:tcPr>
@@ -7084,7 +6980,7 @@
         </w:tc>
         <w:tc>
           <w:tcPr>
-            <w:tcW w:w="1696" w:type="dxa"/>
+            <w:tcW w:w="1697" w:type="dxa"/>
             <w:tcBorders/>
             <w:shd w:fill="auto" w:val="clear"/>
           </w:tcPr>
@@ -7174,7 +7070,7 @@
         </w:tc>
         <w:tc>
           <w:tcPr>
-            <w:tcW w:w="1558" w:type="dxa"/>
+            <w:tcW w:w="1557" w:type="dxa"/>
             <w:tcBorders/>
             <w:shd w:fill="auto" w:val="clear"/>
           </w:tcPr>
@@ -7232,7 +7128,7 @@
         </w:tc>
         <w:tc>
           <w:tcPr>
-            <w:tcW w:w="1696" w:type="dxa"/>
+            <w:tcW w:w="1697" w:type="dxa"/>
             <w:tcBorders/>
             <w:shd w:fill="auto" w:val="clear"/>
           </w:tcPr>
@@ -7330,7 +7226,7 @@
         </w:tc>
         <w:tc>
           <w:tcPr>
-            <w:tcW w:w="1558" w:type="dxa"/>
+            <w:tcW w:w="1557" w:type="dxa"/>
             <w:tcBorders/>
             <w:shd w:fill="auto" w:val="clear"/>
           </w:tcPr>
@@ -7492,7 +7388,7 @@
         </w:tc>
         <w:tc>
           <w:tcPr>
-            <w:tcW w:w="1696" w:type="dxa"/>
+            <w:tcW w:w="1697" w:type="dxa"/>
             <w:tcBorders/>
             <w:shd w:fill="auto" w:val="clear"/>
           </w:tcPr>
@@ -7686,7 +7582,7 @@
         </w:tc>
         <w:tc>
           <w:tcPr>
-            <w:tcW w:w="1558" w:type="dxa"/>
+            <w:tcW w:w="1557" w:type="dxa"/>
             <w:tcBorders/>
             <w:shd w:fill="auto" w:val="clear"/>
           </w:tcPr>
@@ -7743,7 +7639,7 @@
         </w:tc>
         <w:tc>
           <w:tcPr>
-            <w:tcW w:w="1696" w:type="dxa"/>
+            <w:tcW w:w="1697" w:type="dxa"/>
             <w:tcBorders/>
             <w:shd w:fill="auto" w:val="clear"/>
           </w:tcPr>
@@ -7824,6 +7720,7 @@
     <w:p>
       <w:pPr>
         <w:pStyle w:val="Textbody1"/>
+        <w:spacing w:lineRule="auto" w:line="276"/>
         <w:rPr>
           <w:sz w:val="20"/>
           <w:szCs w:val="20"/>
@@ -7842,6 +7739,7 @@
     <w:p>
       <w:pPr>
         <w:pStyle w:val="Textbody1"/>
+        <w:spacing w:lineRule="auto" w:line="276"/>
         <w:rPr>
           <w:sz w:val="20"/>
           <w:szCs w:val="20"/>
@@ -7860,6 +7758,7 @@
     <w:p>
       <w:pPr>
         <w:pStyle w:val="Textbody1"/>
+        <w:spacing w:lineRule="auto" w:line="276"/>
         <w:rPr>
           <w:sz w:val="20"/>
           <w:szCs w:val="20"/>
@@ -7876,6 +7775,7 @@
     <w:p>
       <w:pPr>
         <w:pStyle w:val="Textbody1"/>
+        <w:spacing w:lineRule="auto" w:line="276"/>
         <w:rPr>
           <w:sz w:val="20"/>
           <w:szCs w:val="20"/>
@@ -7892,6 +7792,7 @@
     <w:p>
       <w:pPr>
         <w:pStyle w:val="Textbody1"/>
+        <w:spacing w:lineRule="auto" w:line="276"/>
         <w:rPr>
           <w:sz w:val="20"/>
           <w:szCs w:val="20"/>
@@ -7908,6 +7809,7 @@
     <w:p>
       <w:pPr>
         <w:pStyle w:val="Textbody1"/>
+        <w:spacing w:lineRule="auto" w:line="276"/>
         <w:rPr>
           <w:sz w:val="20"/>
           <w:szCs w:val="20"/>
@@ -7926,6 +7828,7 @@
     <w:p>
       <w:pPr>
         <w:pStyle w:val="Textbody1"/>
+        <w:spacing w:lineRule="auto" w:line="276"/>
         <w:rPr>
           <w:sz w:val="20"/>
           <w:szCs w:val="20"/>
@@ -7944,6 +7847,7 @@
     <w:p>
       <w:pPr>
         <w:pStyle w:val="Textbody1"/>
+        <w:spacing w:lineRule="auto" w:line="276"/>
         <w:rPr>
           <w:sz w:val="20"/>
           <w:szCs w:val="20"/>
@@ -7960,6 +7864,7 @@
     <w:p>
       <w:pPr>
         <w:pStyle w:val="Textbody1"/>
+        <w:spacing w:lineRule="auto" w:line="276"/>
         <w:rPr>
           <w:sz w:val="20"/>
           <w:szCs w:val="20"/>
@@ -7976,6 +7881,7 @@
     <w:p>
       <w:pPr>
         <w:pStyle w:val="Textbody1"/>
+        <w:spacing w:lineRule="auto" w:line="276"/>
         <w:rPr>
           <w:sz w:val="20"/>
           <w:szCs w:val="20"/>
@@ -7992,6 +7898,7 @@
     <w:p>
       <w:pPr>
         <w:pStyle w:val="Textbody1"/>
+        <w:spacing w:lineRule="auto" w:line="276"/>
         <w:rPr>
           <w:sz w:val="20"/>
           <w:szCs w:val="20"/>
@@ -8008,6 +7915,7 @@
     <w:p>
       <w:pPr>
         <w:pStyle w:val="Textbody1"/>
+        <w:spacing w:lineRule="auto" w:line="276"/>
         <w:rPr>
           <w:sz w:val="20"/>
           <w:szCs w:val="20"/>
@@ -8026,6 +7934,7 @@
     <w:p>
       <w:pPr>
         <w:pStyle w:val="Textbody1"/>
+        <w:spacing w:lineRule="auto" w:line="276"/>
         <w:rPr>
           <w:sz w:val="20"/>
           <w:szCs w:val="20"/>
@@ -8044,6 +7953,7 @@
     <w:p>
       <w:pPr>
         <w:pStyle w:val="Textbody1"/>
+        <w:spacing w:lineRule="auto" w:line="276"/>
         <w:rPr>
           <w:sz w:val="20"/>
           <w:szCs w:val="20"/>
@@ -8062,6 +7972,7 @@
     <w:p>
       <w:pPr>
         <w:pStyle w:val="Textbody1"/>
+        <w:spacing w:lineRule="auto" w:line="276"/>
         <w:rPr>
           <w:sz w:val="20"/>
           <w:szCs w:val="20"/>
@@ -8080,6 +7991,7 @@
     <w:p>
       <w:pPr>
         <w:pStyle w:val="Textbody1"/>
+        <w:spacing w:lineRule="auto" w:line="276"/>
         <w:rPr>
           <w:sz w:val="20"/>
           <w:szCs w:val="20"/>
@@ -8098,6 +8010,7 @@
     <w:p>
       <w:pPr>
         <w:pStyle w:val="Textbody1"/>
+        <w:spacing w:lineRule="auto" w:line="276"/>
         <w:rPr>
           <w:sz w:val="20"/>
           <w:szCs w:val="20"/>
@@ -8116,6 +8029,7 @@
     <w:p>
       <w:pPr>
         <w:pStyle w:val="Textbody1"/>
+        <w:spacing w:lineRule="auto" w:line="276"/>
         <w:rPr>
           <w:sz w:val="20"/>
           <w:szCs w:val="20"/>
@@ -8134,6 +8048,7 @@
     <w:p>
       <w:pPr>
         <w:pStyle w:val="Textbody1"/>
+        <w:spacing w:lineRule="auto" w:line="276"/>
         <w:rPr>
           <w:sz w:val="20"/>
           <w:szCs w:val="20"/>
@@ -8174,6 +8089,7 @@
     <w:p>
       <w:pPr>
         <w:pStyle w:val="Textbody1"/>
+        <w:spacing w:lineRule="auto" w:line="276"/>
         <w:rPr>
           <w:sz w:val="20"/>
           <w:szCs w:val="20"/>
@@ -8192,6 +8108,7 @@
     <w:p>
       <w:pPr>
         <w:pStyle w:val="Textbody1"/>
+        <w:spacing w:lineRule="auto" w:line="276"/>
         <w:rPr>
           <w:sz w:val="20"/>
           <w:szCs w:val="20"/>
@@ -8210,6 +8127,7 @@
     <w:p>
       <w:pPr>
         <w:pStyle w:val="Textbody1"/>
+        <w:spacing w:lineRule="auto" w:line="276"/>
         <w:rPr>
           <w:sz w:val="20"/>
           <w:szCs w:val="20"/>
@@ -8250,6 +8168,7 @@
     <w:p>
       <w:pPr>
         <w:pStyle w:val="Textbody1"/>
+        <w:spacing w:lineRule="auto" w:line="276"/>
         <w:rPr>
           <w:sz w:val="20"/>
           <w:szCs w:val="20"/>
@@ -8268,6 +8187,7 @@
     <w:p>
       <w:pPr>
         <w:pStyle w:val="Textbody1"/>
+        <w:spacing w:lineRule="auto" w:line="276"/>
         <w:rPr>
           <w:sz w:val="20"/>
           <w:szCs w:val="20"/>
@@ -8286,6 +8206,7 @@
     <w:p>
       <w:pPr>
         <w:pStyle w:val="Textbody1"/>
+        <w:spacing w:lineRule="auto" w:line="276"/>
         <w:rPr>
           <w:sz w:val="20"/>
           <w:szCs w:val="20"/>
@@ -8304,6 +8225,7 @@
     <w:p>
       <w:pPr>
         <w:pStyle w:val="Textbody1"/>
+        <w:spacing w:lineRule="auto" w:line="276"/>
         <w:rPr>
           <w:sz w:val="20"/>
           <w:szCs w:val="20"/>
@@ -8322,6 +8244,7 @@
     <w:p>
       <w:pPr>
         <w:pStyle w:val="Textbody1"/>
+        <w:spacing w:lineRule="auto" w:line="276"/>
         <w:rPr>
           <w:sz w:val="20"/>
           <w:szCs w:val="20"/>
@@ -8340,6 +8263,7 @@
     <w:p>
       <w:pPr>
         <w:pStyle w:val="Textbody1"/>
+        <w:spacing w:lineRule="auto" w:line="276"/>
         <w:rPr>
           <w:sz w:val="20"/>
           <w:szCs w:val="20"/>
@@ -8358,6 +8282,7 @@
     <w:p>
       <w:pPr>
         <w:pStyle w:val="Textbody1"/>
+        <w:spacing w:lineRule="auto" w:line="276"/>
         <w:rPr>
           <w:sz w:val="20"/>
           <w:szCs w:val="20"/>
@@ -8374,6 +8299,7 @@
     <w:p>
       <w:pPr>
         <w:pStyle w:val="Textbody1"/>
+        <w:spacing w:lineRule="auto" w:line="276"/>
         <w:rPr>
           <w:sz w:val="20"/>
           <w:szCs w:val="20"/>
@@ -8390,6 +8316,7 @@
     <w:p>
       <w:pPr>
         <w:pStyle w:val="Textbody1"/>
+        <w:spacing w:lineRule="auto" w:line="276"/>
         <w:rPr>
           <w:sz w:val="20"/>
           <w:szCs w:val="20"/>
@@ -8408,6 +8335,7 @@
     <w:p>
       <w:pPr>
         <w:pStyle w:val="Textbody1"/>
+        <w:spacing w:lineRule="auto" w:line="276"/>
         <w:rPr>
           <w:sz w:val="20"/>
           <w:szCs w:val="20"/>
@@ -8426,6 +8354,7 @@
     <w:p>
       <w:pPr>
         <w:pStyle w:val="Textbody1"/>
+        <w:spacing w:lineRule="auto" w:line="276"/>
         <w:rPr>
           <w:sz w:val="20"/>
           <w:szCs w:val="20"/>
@@ -8444,6 +8373,7 @@
     <w:p>
       <w:pPr>
         <w:pStyle w:val="Textbody1"/>
+        <w:spacing w:lineRule="auto" w:line="276"/>
         <w:rPr>
           <w:sz w:val="20"/>
           <w:szCs w:val="20"/>
@@ -8462,6 +8392,7 @@
     <w:p>
       <w:pPr>
         <w:pStyle w:val="Textbody1"/>
+        <w:spacing w:lineRule="auto" w:line="276"/>
         <w:rPr>
           <w:sz w:val="20"/>
           <w:szCs w:val="20"/>
@@ -8502,6 +8433,7 @@
     <w:p>
       <w:pPr>
         <w:pStyle w:val="Textbody1"/>
+        <w:spacing w:lineRule="auto" w:line="276"/>
         <w:rPr>
           <w:sz w:val="20"/>
           <w:szCs w:val="20"/>
@@ -8520,6 +8452,7 @@
     <w:p>
       <w:pPr>
         <w:pStyle w:val="Textbody1"/>
+        <w:spacing w:lineRule="auto" w:line="276"/>
         <w:rPr>
           <w:sz w:val="20"/>
           <w:szCs w:val="20"/>
@@ -8538,6 +8471,7 @@
     <w:p>
       <w:pPr>
         <w:pStyle w:val="Textbody1"/>
+        <w:spacing w:lineRule="auto" w:line="276"/>
         <w:rPr>
           <w:sz w:val="20"/>
           <w:szCs w:val="20"/>
@@ -8556,6 +8490,7 @@
     <w:p>
       <w:pPr>
         <w:pStyle w:val="Textbody1"/>
+        <w:spacing w:lineRule="auto" w:line="276"/>
         <w:rPr>
           <w:sz w:val="20"/>
           <w:szCs w:val="20"/>
@@ -8572,6 +8507,7 @@
     <w:p>
       <w:pPr>
         <w:pStyle w:val="Textbody1"/>
+        <w:spacing w:lineRule="auto" w:line="276"/>
         <w:rPr>
           <w:sz w:val="20"/>
           <w:szCs w:val="20"/>
@@ -8590,6 +8526,7 @@
     <w:p>
       <w:pPr>
         <w:pStyle w:val="Textbody1"/>
+        <w:spacing w:lineRule="auto" w:line="276"/>
         <w:rPr>
           <w:sz w:val="20"/>
           <w:szCs w:val="20"/>
@@ -8608,6 +8545,7 @@
     <w:p>
       <w:pPr>
         <w:pStyle w:val="Textbody1"/>
+        <w:spacing w:lineRule="auto" w:line="276"/>
         <w:rPr>
           <w:sz w:val="20"/>
           <w:szCs w:val="20"/>
@@ -8624,6 +8562,7 @@
     <w:p>
       <w:pPr>
         <w:pStyle w:val="Textbody1"/>
+        <w:spacing w:lineRule="auto" w:line="276"/>
         <w:rPr>
           <w:sz w:val="20"/>
           <w:szCs w:val="20"/>
@@ -8640,6 +8579,7 @@
     <w:p>
       <w:pPr>
         <w:pStyle w:val="Textbody1"/>
+        <w:spacing w:lineRule="auto" w:line="276"/>
         <w:rPr>
           <w:sz w:val="20"/>
           <w:szCs w:val="20"/>
@@ -8656,6 +8596,7 @@
     <w:p>
       <w:pPr>
         <w:pStyle w:val="Textbody1"/>
+        <w:spacing w:lineRule="auto" w:line="276"/>
         <w:rPr>
           <w:sz w:val="20"/>
           <w:szCs w:val="20"/>
@@ -8672,6 +8613,7 @@
     <w:p>
       <w:pPr>
         <w:pStyle w:val="Textbody1"/>
+        <w:spacing w:lineRule="auto" w:line="276"/>
         <w:rPr>
           <w:sz w:val="20"/>
           <w:szCs w:val="20"/>
@@ -8690,6 +8632,7 @@
     <w:p>
       <w:pPr>
         <w:pStyle w:val="Textbody1"/>
+        <w:spacing w:lineRule="auto" w:line="276"/>
         <w:rPr>
           <w:sz w:val="20"/>
           <w:szCs w:val="20"/>
@@ -8708,6 +8651,7 @@
     <w:p>
       <w:pPr>
         <w:pStyle w:val="Textbody1"/>
+        <w:spacing w:lineRule="auto" w:line="276"/>
         <w:rPr>
           <w:sz w:val="20"/>
           <w:szCs w:val="20"/>
@@ -8724,6 +8668,7 @@
     <w:p>
       <w:pPr>
         <w:pStyle w:val="Textbody1"/>
+        <w:spacing w:lineRule="auto" w:line="276"/>
         <w:rPr>
           <w:sz w:val="20"/>
           <w:szCs w:val="20"/>
@@ -8740,6 +8685,7 @@
     <w:p>
       <w:pPr>
         <w:pStyle w:val="Textbody1"/>
+        <w:spacing w:lineRule="auto" w:line="276"/>
         <w:rPr>
           <w:sz w:val="20"/>
           <w:szCs w:val="20"/>
@@ -8758,6 +8704,7 @@
     <w:p>
       <w:pPr>
         <w:pStyle w:val="Textbody1"/>
+        <w:spacing w:lineRule="auto" w:line="276"/>
         <w:rPr>
           <w:sz w:val="20"/>
           <w:szCs w:val="20"/>
@@ -8776,6 +8723,7 @@
     <w:p>
       <w:pPr>
         <w:pStyle w:val="Textbody1"/>
+        <w:spacing w:lineRule="auto" w:line="276"/>
         <w:rPr>
           <w:sz w:val="20"/>
           <w:szCs w:val="20"/>
@@ -8794,6 +8742,7 @@
     <w:p>
       <w:pPr>
         <w:pStyle w:val="Textbody1"/>
+        <w:spacing w:lineRule="auto" w:line="276"/>
         <w:rPr>
           <w:sz w:val="20"/>
           <w:szCs w:val="20"/>
@@ -8812,6 +8761,7 @@
     <w:p>
       <w:pPr>
         <w:pStyle w:val="Textbody1"/>
+        <w:spacing w:lineRule="auto" w:line="276"/>
         <w:rPr>
           <w:sz w:val="20"/>
           <w:szCs w:val="20"/>
@@ -8828,6 +8778,7 @@
     <w:p>
       <w:pPr>
         <w:pStyle w:val="Textbody1"/>
+        <w:spacing w:lineRule="auto" w:line="276"/>
         <w:rPr>
           <w:sz w:val="20"/>
           <w:szCs w:val="20"/>
@@ -8844,6 +8795,7 @@
     <w:p>
       <w:pPr>
         <w:pStyle w:val="Textbody1"/>
+        <w:spacing w:lineRule="auto" w:line="276"/>
         <w:rPr>
           <w:sz w:val="20"/>
           <w:szCs w:val="20"/>
@@ -8860,6 +8812,7 @@
     <w:p>
       <w:pPr>
         <w:pStyle w:val="Textbody1"/>
+        <w:spacing w:lineRule="auto" w:line="276"/>
         <w:rPr>
           <w:sz w:val="20"/>
           <w:szCs w:val="20"/>
@@ -8876,6 +8829,7 @@
     <w:p>
       <w:pPr>
         <w:pStyle w:val="Textbody1"/>
+        <w:spacing w:lineRule="auto" w:line="276"/>
         <w:rPr>
           <w:sz w:val="20"/>
           <w:szCs w:val="20"/>
@@ -8894,6 +8848,7 @@
     <w:p>
       <w:pPr>
         <w:pStyle w:val="Textbody1"/>
+        <w:spacing w:lineRule="auto" w:line="276"/>
         <w:rPr>
           <w:sz w:val="20"/>
           <w:szCs w:val="20"/>
@@ -8912,6 +8867,7 @@
     <w:p>
       <w:pPr>
         <w:pStyle w:val="Textbody1"/>
+        <w:spacing w:lineRule="auto" w:line="276"/>
         <w:rPr>
           <w:sz w:val="20"/>
           <w:szCs w:val="20"/>
@@ -8930,6 +8886,7 @@
     <w:p>
       <w:pPr>
         <w:pStyle w:val="Textbody1"/>
+        <w:spacing w:lineRule="auto" w:line="276"/>
         <w:rPr>
           <w:sz w:val="20"/>
           <w:szCs w:val="20"/>
@@ -8963,6 +8920,7 @@
     <w:p>
       <w:pPr>
         <w:pStyle w:val="Textbody1"/>
+        <w:spacing w:lineRule="auto" w:line="276"/>
         <w:rPr>
           <w:sz w:val="20"/>
           <w:szCs w:val="20"/>
@@ -8981,6 +8939,7 @@
     <w:p>
       <w:pPr>
         <w:pStyle w:val="Textbody1"/>
+        <w:spacing w:lineRule="auto" w:line="276"/>
         <w:rPr>
           <w:sz w:val="20"/>
           <w:szCs w:val="20"/>
@@ -8999,6 +8958,7 @@
     <w:p>
       <w:pPr>
         <w:pStyle w:val="Textbody1"/>
+        <w:spacing w:lineRule="auto" w:line="276"/>
         <w:rPr>
           <w:sz w:val="20"/>
           <w:szCs w:val="20"/>
@@ -9017,6 +8977,7 @@
     <w:p>
       <w:pPr>
         <w:pStyle w:val="Textbody1"/>
+        <w:spacing w:lineRule="auto" w:line="276"/>
         <w:rPr>
           <w:sz w:val="20"/>
           <w:szCs w:val="20"/>
@@ -9035,6 +8996,7 @@
     <w:p>
       <w:pPr>
         <w:pStyle w:val="Textbody1"/>
+        <w:spacing w:lineRule="auto" w:line="276"/>
         <w:rPr>
           <w:sz w:val="20"/>
           <w:szCs w:val="20"/>
@@ -9053,6 +9015,7 @@
     <w:p>
       <w:pPr>
         <w:pStyle w:val="Textbody1"/>
+        <w:spacing w:lineRule="auto" w:line="276"/>
         <w:rPr>
           <w:sz w:val="20"/>
           <w:szCs w:val="20"/>
@@ -9086,6 +9049,7 @@
     <w:p>
       <w:pPr>
         <w:pStyle w:val="Textbody1"/>
+        <w:spacing w:lineRule="auto" w:line="276"/>
         <w:rPr>
           <w:sz w:val="20"/>
           <w:szCs w:val="20"/>
@@ -9104,6 +9068,7 @@
     <w:p>
       <w:pPr>
         <w:pStyle w:val="Textbody1"/>
+        <w:spacing w:lineRule="auto" w:line="276"/>
         <w:rPr>
           <w:sz w:val="20"/>
           <w:szCs w:val="20"/>
@@ -9122,6 +9087,7 @@
     <w:p>
       <w:pPr>
         <w:pStyle w:val="Textbody1"/>
+        <w:spacing w:lineRule="auto" w:line="276"/>
         <w:rPr>
           <w:sz w:val="20"/>
           <w:szCs w:val="20"/>
@@ -9155,6 +9121,7 @@
     <w:p>
       <w:pPr>
         <w:pStyle w:val="Textbody1"/>
+        <w:spacing w:lineRule="auto" w:line="276"/>
         <w:rPr>
           <w:sz w:val="20"/>
           <w:szCs w:val="20"/>
@@ -9173,6 +9140,7 @@
     <w:p>
       <w:pPr>
         <w:pStyle w:val="Textbody1"/>
+        <w:spacing w:lineRule="auto" w:line="276"/>
         <w:rPr>
           <w:sz w:val="20"/>
           <w:szCs w:val="20"/>
@@ -9191,6 +9159,7 @@
     <w:p>
       <w:pPr>
         <w:pStyle w:val="Textbody1"/>
+        <w:spacing w:lineRule="auto" w:line="276"/>
         <w:rPr>
           <w:sz w:val="20"/>
           <w:szCs w:val="20"/>
@@ -9209,6 +9178,7 @@
     <w:p>
       <w:pPr>
         <w:pStyle w:val="Textbody1"/>
+        <w:spacing w:lineRule="auto" w:line="276"/>
         <w:rPr>
           <w:sz w:val="20"/>
           <w:szCs w:val="20"/>
@@ -9225,6 +9195,7 @@
     <w:p>
       <w:pPr>
         <w:pStyle w:val="Textbody1"/>
+        <w:spacing w:lineRule="auto" w:line="276"/>
         <w:rPr>
           <w:sz w:val="20"/>
           <w:szCs w:val="20"/>
@@ -9241,6 +9212,7 @@
     <w:p>
       <w:pPr>
         <w:pStyle w:val="Textbody1"/>
+        <w:spacing w:lineRule="auto" w:line="276"/>
         <w:rPr>
           <w:sz w:val="20"/>
           <w:szCs w:val="20"/>
@@ -9259,6 +9231,7 @@
     <w:p>
       <w:pPr>
         <w:pStyle w:val="Textbody1"/>
+        <w:spacing w:lineRule="auto" w:line="276"/>
         <w:rPr>
           <w:sz w:val="20"/>
           <w:szCs w:val="20"/>
@@ -9277,6 +9250,7 @@
     <w:p>
       <w:pPr>
         <w:pStyle w:val="Textbody1"/>
+        <w:spacing w:lineRule="auto" w:line="276"/>
         <w:rPr>
           <w:sz w:val="20"/>
           <w:szCs w:val="20"/>
@@ -9295,6 +9269,7 @@
     <w:p>
       <w:pPr>
         <w:pStyle w:val="Textbody1"/>
+        <w:spacing w:lineRule="auto" w:line="276"/>
         <w:rPr>
           <w:sz w:val="20"/>
           <w:szCs w:val="20"/>
@@ -9313,6 +9288,7 @@
     <w:p>
       <w:pPr>
         <w:pStyle w:val="Textbody1"/>
+        <w:spacing w:lineRule="auto" w:line="276"/>
         <w:rPr>
           <w:sz w:val="20"/>
           <w:szCs w:val="20"/>
@@ -9331,6 +9307,7 @@
     <w:p>
       <w:pPr>
         <w:pStyle w:val="Textbody1"/>
+        <w:spacing w:lineRule="auto" w:line="276"/>
         <w:rPr>
           <w:sz w:val="20"/>
           <w:szCs w:val="20"/>
@@ -9349,6 +9326,7 @@
     <w:p>
       <w:pPr>
         <w:pStyle w:val="Textbody1"/>
+        <w:spacing w:lineRule="auto" w:line="276"/>
         <w:rPr>
           <w:lang w:val="en-US"/>
         </w:rPr>
@@ -14388,7 +14366,6 @@
       <w:rPr>
         <w:rFonts w:ascii="Liberation Serif" w:hAnsi="Liberation Serif" w:eastAsia="NSimSun" w:cs="Mangal"/>
         <w:kern w:val="2"/>
-        <w:sz w:val="24"/>
         <w:szCs w:val="24"/>
         <w:lang w:val="ru-RU" w:eastAsia="zh-CN" w:bidi="hi-IN"/>
       </w:rPr>
@@ -15047,16 +15024,20 @@
   </w:style>
   <w:style w:type="paragraph" w:styleId="Heading" w:customStyle="1">
     <w:name w:val="Heading"/>
-    <w:basedOn w:val="Standard"/>
     <w:next w:val="TextBody"/>
     <w:qFormat/>
     <w:pPr>
       <w:keepNext w:val="true"/>
+      <w:widowControl w:val="false"/>
       <w:spacing w:before="240" w:after="120"/>
     </w:pPr>
     <w:rPr>
       <w:rFonts w:ascii="Liberation Sans" w:hAnsi="Liberation Sans" w:eastAsia="Microsoft YaHei" w:cs="Mangal"/>
+      <w:color w:val="auto"/>
+      <w:kern w:val="2"/>
+      <w:sz w:val="24"/>
       <w:szCs w:val="28"/>
+      <w:lang w:val="ru-RU" w:eastAsia="zh-CN" w:bidi="hi-IN"/>
     </w:rPr>
   </w:style>
   <w:style w:type="paragraph" w:styleId="TextBody">
@@ -15069,11 +15050,16 @@
   </w:style>
   <w:style w:type="paragraph" w:styleId="List">
     <w:name w:val="List"/>
-    <w:basedOn w:val="Textbody1"/>
-    <w:pPr/>
+    <w:pPr>
+      <w:widowControl w:val="false"/>
+    </w:pPr>
     <w:rPr>
-      <w:rFonts w:cs="Mangal"/>
+      <w:rFonts w:cs="Mangal" w:ascii="Liberation Serif" w:hAnsi="Liberation Serif" w:eastAsia="NSimSun"/>
+      <w:color w:val="auto"/>
+      <w:kern w:val="2"/>
       <w:sz w:val="24"/>
+      <w:szCs w:val="24"/>
+      <w:lang w:val="ru-RU" w:eastAsia="zh-CN" w:bidi="hi-IN"/>
     </w:rPr>
   </w:style>
   <w:style w:type="paragraph" w:styleId="Caption">
@@ -15094,14 +15080,18 @@
   </w:style>
   <w:style w:type="paragraph" w:styleId="Index" w:customStyle="1">
     <w:name w:val="Index"/>
-    <w:basedOn w:val="Standard"/>
     <w:qFormat/>
     <w:pPr>
+      <w:widowControl w:val="false"/>
       <w:suppressLineNumbers/>
     </w:pPr>
     <w:rPr>
-      <w:rFonts w:cs="Mangal"/>
+      <w:rFonts w:cs="Mangal" w:ascii="Liberation Serif" w:hAnsi="Liberation Serif" w:eastAsia="NSimSun"/>
+      <w:color w:val="auto"/>
+      <w:kern w:val="2"/>
       <w:sz w:val="24"/>
+      <w:szCs w:val="24"/>
+      <w:lang w:val="ru-RU" w:eastAsia="zh-CN" w:bidi="hi-IN"/>
     </w:rPr>
   </w:style>
   <w:style w:type="paragraph" w:styleId="Standard" w:customStyle="1">
@@ -15160,7 +15150,7 @@
       <w:kern w:val="2"/>
       <w:sz w:val="20"/>
       <w:szCs w:val="20"/>
-      <w:lang w:eastAsia="ru-RU" w:bidi="ar-SA" w:val="ru-RU"/>
+      <w:lang w:val="ru-RU" w:eastAsia="ru-RU" w:bidi="ar-SA"/>
     </w:rPr>
   </w:style>
   <w:style w:type="paragraph" w:styleId="Times1421" w:customStyle="1">
@@ -15234,9 +15224,10 @@
       <w:sz w:val="28"/>
     </w:rPr>
   </w:style>
-  <w:style w:type="paragraph" w:styleId="Drawing" w:customStyle="1">
+  <w:style w:type="paragraph" w:styleId="TableofFigures" w:customStyle="1">
     <w:name w:val="Table of Figures"/>
     <w:basedOn w:val="Caption1"/>
+    <w:qFormat/>
     <w:pPr>
       <w:spacing w:lineRule="auto" w:line="240" w:before="0" w:after="0"/>
       <w:ind w:hanging="0"/>
